--- a/OtherStuff/Goals.docx
+++ b/OtherStuff/Goals.docx
@@ -71,13 +71,7 @@
         <w:rPr>
           <w:rFonts w:ascii="Georgia" w:hAnsi="Georgia"/>
         </w:rPr>
-        <w:t xml:space="preserve">G4) Allow taxi drivers to answer a </w:t>
-      </w:r>
-      <w:r>
-        <w:rPr>
-          <w:rFonts w:ascii="Georgia" w:hAnsi="Georgia"/>
-        </w:rPr>
-        <w:t>ride request</w:t>
+        <w:t>G4) Allow taxi drivers to answer a ride request</w:t>
       </w:r>
     </w:p>
     <w:p>
@@ -90,21 +84,13 @@
         <w:rPr>
           <w:rFonts w:ascii="Georgia" w:hAnsi="Georgia"/>
         </w:rPr>
-        <w:t xml:space="preserve">G5) </w:t>
-      </w:r>
-      <w:proofErr w:type="gramStart"/>
-      <w:r>
-        <w:rPr>
-          <w:rFonts w:ascii="Georgia" w:hAnsi="Georgia"/>
-        </w:rPr>
-        <w:t>A</w:t>
-      </w:r>
-      <w:proofErr w:type="gramEnd"/>
-      <w:r>
-        <w:rPr>
-          <w:rFonts w:ascii="Georgia" w:hAnsi="Georgia"/>
-        </w:rPr>
-        <w:t xml:space="preserve"> ride request must always be satisfied within a considerable short amount of time</w:t>
+        <w:t>G5) A ride request must always be satisfied within a considerable short amount of time</w:t>
+      </w:r>
+      <w:r>
+        <w:rPr>
+          <w:rFonts w:ascii="Georgia" w:hAnsi="Georgia"/>
+        </w:rPr>
+        <w:t xml:space="preserve"> [within x minutes]</w:t>
       </w:r>
       <w:bookmarkStart w:id="0" w:name="_GoBack"/>
       <w:bookmarkEnd w:id="0"/>

--- a/OtherStuff/Goals.docx
+++ b/OtherStuff/Goals.docx
@@ -31,6 +31,7 @@
       <w:pPr>
         <w:rPr>
           <w:rFonts w:ascii="Georgia" w:hAnsi="Georgia"/>
+          <w:strike/>
         </w:rPr>
       </w:pPr>
       <w:r>
@@ -50,15 +51,27 @@
       <w:pPr>
         <w:rPr>
           <w:rFonts w:ascii="Georgia" w:hAnsi="Georgia"/>
-          <w:strike/>
         </w:rPr>
       </w:pPr>
       <w:r>
         <w:rPr>
           <w:rFonts w:ascii="Georgia" w:hAnsi="Georgia"/>
-          <w:strike/>
-        </w:rPr>
-        <w:t>G3) Allow taxi drivers to declare themselves available</w:t>
+        </w:rPr>
+        <w:t>G</w:t>
+      </w:r>
+      <w:r>
+        <w:rPr>
+          <w:rFonts w:ascii="Georgia" w:hAnsi="Georgia"/>
+        </w:rPr>
+        <w:t>3</w:t>
+      </w:r>
+      <w:bookmarkStart w:id="0" w:name="_GoBack"/>
+      <w:bookmarkEnd w:id="0"/>
+      <w:r>
+        <w:rPr>
+          <w:rFonts w:ascii="Georgia" w:hAnsi="Georgia"/>
+        </w:rPr>
+        <w:t>) Allow taxi drivers to answer a ride request</w:t>
       </w:r>
     </w:p>
     <w:p>
@@ -71,29 +84,34 @@
         <w:rPr>
           <w:rFonts w:ascii="Georgia" w:hAnsi="Georgia"/>
         </w:rPr>
-        <w:t>G4) Allow taxi drivers to answer a ride request</w:t>
-      </w:r>
-    </w:p>
-    <w:p>
-      <w:pPr>
-        <w:rPr>
-          <w:rFonts w:ascii="Georgia" w:hAnsi="Georgia"/>
-        </w:rPr>
-      </w:pPr>
-      <w:r>
-        <w:rPr>
-          <w:rFonts w:ascii="Georgia" w:hAnsi="Georgia"/>
-        </w:rPr>
-        <w:t>G5) A ride request must always be satisfied within a considerable short amount of time</w:t>
-      </w:r>
-      <w:r>
-        <w:rPr>
-          <w:rFonts w:ascii="Georgia" w:hAnsi="Georgia"/>
-        </w:rPr>
-        <w:t xml:space="preserve"> [within x minutes]</w:t>
-      </w:r>
-      <w:bookmarkStart w:id="0" w:name="_GoBack"/>
-      <w:bookmarkEnd w:id="0"/>
+        <w:t>G4</w:t>
+      </w:r>
+      <w:r>
+        <w:rPr>
+          <w:rFonts w:ascii="Georgia" w:hAnsi="Georgia"/>
+        </w:rPr>
+        <w:t xml:space="preserve">) </w:t>
+      </w:r>
+      <w:proofErr w:type="gramStart"/>
+      <w:r>
+        <w:rPr>
+          <w:rFonts w:ascii="Georgia" w:hAnsi="Georgia"/>
+        </w:rPr>
+        <w:t>A</w:t>
+      </w:r>
+      <w:proofErr w:type="gramEnd"/>
+      <w:r>
+        <w:rPr>
+          <w:rFonts w:ascii="Georgia" w:hAnsi="Georgia"/>
+        </w:rPr>
+        <w:t xml:space="preserve"> ride request must always be satisfied within a considerable short amount of time</w:t>
+      </w:r>
+      <w:r>
+        <w:rPr>
+          <w:rFonts w:ascii="Georgia" w:hAnsi="Georgia"/>
+        </w:rPr>
+        <w:t>, 15 minutes on average.</w:t>
+      </w:r>
     </w:p>
     <w:sectPr>
       <w:pgSz w:w="12240" w:h="15840"/>

--- a/OtherStuff/Goals.docx
+++ b/OtherStuff/Goals.docx
@@ -65,14 +65,20 @@
         </w:rPr>
         <w:t>3</w:t>
       </w:r>
+      <w:r>
+        <w:rPr>
+          <w:rFonts w:ascii="Georgia" w:hAnsi="Georgia"/>
+        </w:rPr>
+        <w:t>) Allow taxi drivers to answer a ride request</w:t>
+      </w:r>
+      <w:r>
+        <w:rPr>
+          <w:rFonts w:ascii="Georgia" w:hAnsi="Georgia"/>
+        </w:rPr>
+        <w:t xml:space="preserve"> and take care of customers.</w:t>
+      </w:r>
       <w:bookmarkStart w:id="0" w:name="_GoBack"/>
       <w:bookmarkEnd w:id="0"/>
-      <w:r>
-        <w:rPr>
-          <w:rFonts w:ascii="Georgia" w:hAnsi="Georgia"/>
-        </w:rPr>
-        <w:t>) Allow taxi drivers to answer a ride request</w:t>
-      </w:r>
     </w:p>
     <w:p>
       <w:pPr>

--- a/OtherStuff/Goals.docx
+++ b/OtherStuff/Goals.docx
@@ -12,112 +12,195 @@
         <w:rPr>
           <w:rFonts w:ascii="Georgia" w:hAnsi="Georgia"/>
         </w:rPr>
-        <w:t>G1) Allow users to require a</w:t>
-      </w:r>
-      <w:r>
-        <w:rPr>
-          <w:rFonts w:ascii="Georgia" w:hAnsi="Georgia"/>
-        </w:rPr>
-        <w:t xml:space="preserve"> taxi ride in any moment, whether they are at ho</w:t>
-      </w:r>
-      <w:r>
-        <w:rPr>
-          <w:rFonts w:ascii="Georgia" w:hAnsi="Georgia"/>
-        </w:rPr>
-        <w:t>me or anywhere else in the city</w:t>
+        <w:t>[G1] Allow customers to access the system’s taxi service in any moment, whether they are at home or anywhere else in the city.</w:t>
       </w:r>
     </w:p>
     <w:p>
       <w:pPr>
         <w:rPr>
           <w:rFonts w:ascii="Georgia" w:hAnsi="Georgia"/>
-          <w:strike/>
-        </w:rPr>
-      </w:pPr>
-      <w:r>
-        <w:rPr>
-          <w:rFonts w:ascii="Georgia" w:hAnsi="Georgia"/>
-        </w:rPr>
-        <w:t xml:space="preserve">G2) Allow users to reserve a taxi ride </w:t>
-      </w:r>
-      <w:r>
-        <w:rPr>
-          <w:rFonts w:ascii="Georgia" w:hAnsi="Georgia"/>
-        </w:rPr>
-        <w:t>at a specific time with a given origin and destination</w:t>
+        </w:rPr>
+      </w:pPr>
+      <w:r>
+        <w:rPr>
+          <w:rFonts w:ascii="Georgia" w:hAnsi="Georgia"/>
+        </w:rPr>
+        <w:t>[G2] Allow customers to request a taxi ride from an arranged location.</w:t>
       </w:r>
     </w:p>
     <w:p>
       <w:pPr>
         <w:rPr>
           <w:rFonts w:ascii="Georgia" w:hAnsi="Georgia"/>
-        </w:rPr>
-      </w:pPr>
-      <w:r>
-        <w:rPr>
-          <w:rFonts w:ascii="Georgia" w:hAnsi="Georgia"/>
-        </w:rPr>
-        <w:t>G</w:t>
-      </w:r>
-      <w:r>
-        <w:rPr>
-          <w:rFonts w:ascii="Georgia" w:hAnsi="Georgia"/>
-        </w:rPr>
-        <w:t>3</w:t>
-      </w:r>
-      <w:r>
-        <w:rPr>
-          <w:rFonts w:ascii="Georgia" w:hAnsi="Georgia"/>
-        </w:rPr>
-        <w:t>) Allow taxi drivers to answer a ride request</w:t>
-      </w:r>
-      <w:r>
-        <w:rPr>
-          <w:rFonts w:ascii="Georgia" w:hAnsi="Georgia"/>
-        </w:rPr>
-        <w:t xml:space="preserve"> and take care of customers.</w:t>
-      </w:r>
+          <w:strike/>
+        </w:rPr>
+      </w:pPr>
+      <w:r>
+        <w:rPr>
+          <w:rFonts w:ascii="Georgia" w:hAnsi="Georgia"/>
+        </w:rPr>
+        <w:t>[G3] Allow customers to reserve a taxi ride at a specific time with a given origin and destination.</w:t>
+      </w:r>
+    </w:p>
+    <w:p>
+      <w:pPr>
+        <w:rPr>
+          <w:rFonts w:ascii="Georgia" w:hAnsi="Georgia"/>
+        </w:rPr>
+      </w:pPr>
+      <w:r>
+        <w:rPr>
+          <w:rFonts w:ascii="Georgia" w:hAnsi="Georgia"/>
+        </w:rPr>
+        <w:t>[G4] Allow taxi drivers to answer a ride request and take care of customers.</w:t>
+      </w:r>
+    </w:p>
+    <w:p>
+      <w:pPr>
+        <w:rPr>
+          <w:rFonts w:ascii="Georgia" w:hAnsi="Georgia"/>
+        </w:rPr>
+      </w:pPr>
+      <w:r>
+        <w:rPr>
+          <w:rFonts w:ascii="Georgia" w:hAnsi="Georgia"/>
+        </w:rPr>
+        <w:t>[G5] A ride request should always be satisfied within a considerable short amount of time, 15 minutes on average.</w:t>
+      </w:r>
+    </w:p>
+    <w:p>
+      <w:pPr>
+        <w:rPr>
+          <w:rFonts w:ascii="Georgia" w:hAnsi="Georgia"/>
+        </w:rPr>
+      </w:pPr>
+      <w:r>
+        <w:rPr>
+          <w:rFonts w:ascii="Georgia" w:hAnsi="Georgia"/>
+        </w:rPr>
+        <w:t xml:space="preserve">[G6] </w:t>
+      </w:r>
+      <w:r>
+        <w:rPr>
+          <w:rFonts w:ascii="Georgia" w:hAnsi="Georgia"/>
+        </w:rPr>
+        <w:t>Allow c</w:t>
+      </w:r>
+      <w:r>
+        <w:rPr>
+          <w:rFonts w:ascii="Georgia" w:hAnsi="Georgia"/>
+        </w:rPr>
+        <w:t xml:space="preserve">ustomers </w:t>
+      </w:r>
+      <w:r>
+        <w:rPr>
+          <w:rFonts w:ascii="Georgia" w:hAnsi="Georgia"/>
+        </w:rPr>
+        <w:t>to</w:t>
+      </w:r>
+      <w:r>
+        <w:rPr>
+          <w:rFonts w:ascii="Georgia" w:hAnsi="Georgia"/>
+        </w:rPr>
+        <w:t xml:space="preserve"> </w:t>
+      </w:r>
+      <w:proofErr w:type="gramStart"/>
+      <w:r>
+        <w:rPr>
+          <w:rFonts w:ascii="Georgia" w:hAnsi="Georgia"/>
+        </w:rPr>
+        <w:t>be notified</w:t>
+      </w:r>
+      <w:proofErr w:type="gramEnd"/>
+      <w:r>
+        <w:rPr>
+          <w:rFonts w:ascii="Georgia" w:hAnsi="Georgia"/>
+        </w:rPr>
+        <w:t xml:space="preserve"> of any relevant update connected to their requests and reservations.</w:t>
+      </w:r>
+    </w:p>
+    <w:p>
+      <w:pPr>
+        <w:rPr>
+          <w:rFonts w:ascii="Georgia" w:hAnsi="Georgia"/>
+        </w:rPr>
+      </w:pPr>
+      <w:r>
+        <w:rPr>
+          <w:rFonts w:ascii="Georgia" w:hAnsi="Georgia"/>
+        </w:rPr>
+        <w:t>[G7] Customers and taxi drivers must be able to contact each other after the system has paired them.</w:t>
+      </w:r>
+    </w:p>
+    <w:p>
+      <w:pPr>
+        <w:rPr>
+          <w:rFonts w:ascii="Georgia" w:hAnsi="Georgia"/>
+        </w:rPr>
+      </w:pPr>
+      <w:r>
+        <w:rPr>
+          <w:rFonts w:ascii="Georgia" w:hAnsi="Georgia"/>
+        </w:rPr>
+        <w:t xml:space="preserve">[G8] </w:t>
+      </w:r>
+      <w:r>
+        <w:rPr>
+          <w:rFonts w:ascii="Georgia" w:hAnsi="Georgia"/>
+        </w:rPr>
+        <w:t>Allow customers</w:t>
+      </w:r>
+      <w:r>
+        <w:rPr>
+          <w:rFonts w:ascii="Georgia" w:hAnsi="Georgia"/>
+        </w:rPr>
+        <w:t xml:space="preserve"> to cancel </w:t>
+      </w:r>
+      <w:r>
+        <w:rPr>
+          <w:rFonts w:ascii="Georgia" w:hAnsi="Georgia"/>
+        </w:rPr>
+        <w:t>request</w:t>
+      </w:r>
+      <w:r>
+        <w:rPr>
+          <w:rFonts w:ascii="Georgia" w:hAnsi="Georgia"/>
+        </w:rPr>
+        <w:t>s and</w:t>
+      </w:r>
+      <w:r>
+        <w:rPr>
+          <w:rFonts w:ascii="Georgia" w:hAnsi="Georgia"/>
+        </w:rPr>
+        <w:t xml:space="preserve"> reservation</w:t>
+      </w:r>
+      <w:r>
+        <w:rPr>
+          <w:rFonts w:ascii="Georgia" w:hAnsi="Georgia"/>
+        </w:rPr>
+        <w:t>s</w:t>
+      </w:r>
+      <w:r>
+        <w:rPr>
+          <w:rFonts w:ascii="Georgia" w:hAnsi="Georgia"/>
+        </w:rPr>
+        <w:t>.</w:t>
+      </w:r>
+      <w:r>
+        <w:rPr>
+          <w:rFonts w:ascii="Georgia" w:hAnsi="Georgia"/>
+        </w:rPr>
+        <w:t xml:space="preserve">  </w:t>
+      </w:r>
+    </w:p>
+    <w:p>
+      <w:pPr>
+        <w:rPr>
+          <w:rFonts w:ascii="Georgia" w:hAnsi="Georgia"/>
+        </w:rPr>
+      </w:pPr>
       <w:bookmarkStart w:id="0" w:name="_GoBack"/>
       <w:bookmarkEnd w:id="0"/>
-    </w:p>
-    <w:p>
-      <w:pPr>
-        <w:rPr>
-          <w:rFonts w:ascii="Georgia" w:hAnsi="Georgia"/>
-        </w:rPr>
-      </w:pPr>
-      <w:r>
-        <w:rPr>
-          <w:rFonts w:ascii="Georgia" w:hAnsi="Georgia"/>
-        </w:rPr>
-        <w:t>G4</w:t>
-      </w:r>
-      <w:r>
-        <w:rPr>
-          <w:rFonts w:ascii="Georgia" w:hAnsi="Georgia"/>
-        </w:rPr>
-        <w:t xml:space="preserve">) </w:t>
-      </w:r>
-      <w:proofErr w:type="gramStart"/>
-      <w:r>
-        <w:rPr>
-          <w:rFonts w:ascii="Georgia" w:hAnsi="Georgia"/>
-        </w:rPr>
-        <w:t>A</w:t>
-      </w:r>
-      <w:proofErr w:type="gramEnd"/>
-      <w:r>
-        <w:rPr>
-          <w:rFonts w:ascii="Georgia" w:hAnsi="Georgia"/>
-        </w:rPr>
-        <w:t xml:space="preserve"> ride request must always be satisfied within a considerable short amount of time</w:t>
-      </w:r>
-      <w:r>
-        <w:rPr>
-          <w:rFonts w:ascii="Georgia" w:hAnsi="Georgia"/>
-        </w:rPr>
-        <w:t>, 15 minutes on average.</w:t>
-      </w:r>
     </w:p>
     <w:sectPr>
       <w:pgSz w:w="12240" w:h="15840"/>

--- a/OtherStuff/Goals.docx
+++ b/OtherStuff/Goals.docx
@@ -39,7 +39,15 @@
         <w:rPr>
           <w:rFonts w:ascii="Georgia" w:hAnsi="Georgia"/>
         </w:rPr>
-        <w:t>[G3] Allow customers to reserve a taxi ride at a specific time with a given origin and destination.</w:t>
+        <w:t>[G3] Allow customers to rese</w:t>
+      </w:r>
+      <w:bookmarkStart w:id="0" w:name="_GoBack"/>
+      <w:bookmarkEnd w:id="0"/>
+      <w:r>
+        <w:rPr>
+          <w:rFonts w:ascii="Georgia" w:hAnsi="Georgia"/>
+        </w:rPr>
+        <w:t>rve a taxi ride at a specific time with a given origin and destination.</w:t>
       </w:r>
     </w:p>
     <w:p>
@@ -199,8 +207,31 @@
           <w:rFonts w:ascii="Georgia" w:hAnsi="Georgia"/>
         </w:rPr>
       </w:pPr>
-      <w:bookmarkStart w:id="0" w:name="_GoBack"/>
-      <w:bookmarkEnd w:id="0"/>
+      <w:r>
+        <w:rPr>
+          <w:rFonts w:ascii="Georgia" w:hAnsi="Georgia"/>
+        </w:rPr>
+        <w:t xml:space="preserve">[G9] </w:t>
+      </w:r>
+      <w:r>
+        <w:rPr>
+          <w:rFonts w:ascii="Georgia" w:hAnsi="Georgia"/>
+        </w:rPr>
+        <w:t>Administrators must be able to assign an account to the taxi driver</w:t>
+      </w:r>
+      <w:r>
+        <w:rPr>
+          <w:rFonts w:ascii="Georgia" w:hAnsi="Georgia"/>
+        </w:rPr>
+        <w:t>s hired by the company.</w:t>
+      </w:r>
+    </w:p>
+    <w:p>
+      <w:pPr>
+        <w:rPr>
+          <w:rFonts w:ascii="Georgia" w:hAnsi="Georgia"/>
+        </w:rPr>
+      </w:pPr>
     </w:p>
     <w:sectPr>
       <w:pgSz w:w="12240" w:h="15840"/>
